--- a/por/docx/22.content.docx
+++ b/por/docx/22.content.docx
@@ -4,6 +4,15 @@
   <w:body>
     <w:p/>
     <w:p>
+      <w:r/>
+    </w:p>
+    <w:p>
+      <w:pPr>
+        <w:pStyle w:val="Heading2"/>
+      </w:pPr>
+      <w:r>
+        <w:t>Resource: Notas de Estudo (Biblica)</w:t>
+      </w:r>
       <w:r/>
     </w:p>
     <w:p>
@@ -21,7 +30,7 @@
         <w:rPr>
           <w:b/>
         </w:rPr>
-        <w:t>Study Notes (Biblica)</w:t>
+        <w:t>Notas de Estudo (Biblica)</w:t>
       </w:r>
       <w:r>
         <w:t xml:space="preserve"> (Portuguese) is based on</w:t>
@@ -74,7 +83,7 @@
         <w:pStyle w:val="Heading1"/>
       </w:pPr>
       <w:r>
-        <w:t>Study Notes (Biblica)</w:t>
+        <w:t>Notas de Estudo (Biblica)</w:t>
       </w:r>
     </w:p>
     <w:p>
@@ -83,6 +92,50 @@
           <w:headerReference w:type="even" r:id="rId8"/>
           <w:headerReference w:type="default" r:id="rId9"/>
           <w:footerReference w:type="default" r:id="rId10"/>
+          <w:footnotePr>
+            <w:numRestart w:val="eachSect"/>
+          </w:footnotePr>
+          <w:type w:val="continuous"/>
+          <w:pgSz w:w="12240" w:h="15840" w:code="1"/>
+          <w:pgMar w:top="1440" w:right="1440" w:bottom="1440" w:left="1440" w:header="504" w:footer="504" w:gutter="0"/>
+          <w:cols w:space="708"/>
+          <w:titlePg/>
+          <w:docGrid w:linePitch="360"/>
+        </w:sectPr>
+      </w:pPr>
+    </w:p>
+    <w:p>
+      <w:r/>
+    </w:p>
+    <w:p>
+      <w:pPr>
+        <w:pStyle w:val="Heading2"/>
+      </w:pPr>
+      <w:r>
+        <w:t>SNG</w:t>
+      </w:r>
+      <w:r/>
+    </w:p>
+    <w:p>
+      <w:r/>
+      <w:r>
+        <w:rPr>
+          <w:i/>
+        </w:rPr>
+        <w:t>Cântico dos Cânticos 1.1–8.14</w:t>
+      </w:r>
+    </w:p>
+    <w:p>
+      <w:r/>
+      <w:r>
+        <w:t xml:space="preserve"> </w:t>
+      </w:r>
+      <w:r/>
+      <w:r/>
+    </w:p>
+    <w:p>
+      <w:pPr>
+        <w:sectPr>
           <w:footnotePr>
             <w:numRestart w:val="eachSect"/>
           </w:footnotePr>

--- a/por/docx/22.content.docx
+++ b/por/docx/22.content.docx
@@ -4,48 +4,88 @@
   <w:body>
     <w:p/>
     <w:p>
-      <w:r/>
+      <w:pPr/>
+      <w:r>
+        <w:rPr>
+          <w:lang w:val="pt_PT" w:bidi="pt_PT"/>
+        </w:rPr>
+      </w:r>
     </w:p>
     <w:p>
       <w:pPr>
         <w:pStyle w:val="Heading2"/>
       </w:pPr>
       <w:r>
+        <w:rPr>
+          <w:lang w:val="pt_PT" w:bidi="pt_PT"/>
+        </w:rPr>
         <w:t>Resource: Notas de Estudo (Biblica)</w:t>
       </w:r>
-      <w:r/>
+      <w:r>
+        <w:rPr>
+          <w:lang w:val="pt_PT" w:bidi="pt_PT"/>
+        </w:rPr>
+      </w:r>
     </w:p>
     <w:p>
       <w:pPr>
         <w:pStyle w:val="Heading2"/>
       </w:pPr>
       <w:r>
+        <w:rPr>
+          <w:lang w:val="pt_PT" w:bidi="pt_PT"/>
+        </w:rPr>
         <w:t>License Information</w:t>
       </w:r>
-      <w:r/>
+      <w:r>
+        <w:rPr>
+          <w:lang w:val="pt_PT" w:bidi="pt_PT"/>
+        </w:rPr>
+      </w:r>
     </w:p>
     <w:p>
-      <w:r/>
+      <w:pPr/>
+      <w:r>
+        <w:rPr>
+          <w:lang w:val="pt_PT" w:bidi="pt_PT"/>
+        </w:rPr>
+      </w:r>
       <w:r>
         <w:rPr>
           <w:b/>
+          <w:lang w:val="pt_PT" w:bidi="pt_PT"/>
         </w:rPr>
         <w:t>Notas de Estudo (Biblica)</w:t>
       </w:r>
       <w:r>
+        <w:rPr>
+          <w:lang w:val="pt_PT" w:bidi="pt_PT"/>
+        </w:rPr>
         <w:t xml:space="preserve"> (Portuguese) is based on</w:t>
       </w:r>
       <w:r>
+        <w:rPr>
+          <w:lang w:val="pt_PT" w:bidi="pt_PT"/>
+        </w:rPr>
         <w:t xml:space="preserve">: </w:t>
       </w:r>
       <w:r>
+        <w:rPr>
+          <w:lang w:val="pt_PT" w:bidi="pt_PT"/>
+        </w:rPr>
         <w:t>Biblica Study Notes</w:t>
       </w:r>
       <w:r>
+        <w:rPr>
+          <w:lang w:val="pt_PT" w:bidi="pt_PT"/>
+        </w:rPr>
         <w:t xml:space="preserve">, </w:t>
       </w:r>
       <w:hyperlink r:id="rId13">
         <w:r>
+          <w:rPr>
+            <w:lang w:val="pt_PT" w:bidi="pt_PT"/>
+          </w:rPr>
           <w:rPr>
             <w:color w:val="0000EE"/>
             <w:u w:val="single"/>
@@ -54,10 +94,16 @@
         </w:r>
       </w:hyperlink>
       <w:r>
+        <w:rPr>
+          <w:lang w:val="pt_PT" w:bidi="pt_PT"/>
+        </w:rPr>
         <w:t xml:space="preserve">, 2023, which is licensed under a </w:t>
       </w:r>
       <w:hyperlink r:id="rId14">
         <w:r>
+          <w:rPr>
+            <w:lang w:val="pt_PT" w:bidi="pt_PT"/>
+          </w:rPr>
           <w:rPr>
             <w:color w:val="0000EE"/>
             <w:u w:val="single"/>
@@ -66,23 +112,49 @@
         </w:r>
       </w:hyperlink>
       <w:r>
+        <w:rPr>
+          <w:lang w:val="pt_PT" w:bidi="pt_PT"/>
+        </w:rPr>
         <w:t>.</w:t>
       </w:r>
-      <w:r/>
+      <w:r>
+        <w:rPr>
+          <w:lang w:val="pt_PT" w:bidi="pt_PT"/>
+        </w:rPr>
+      </w:r>
     </w:p>
     <w:p>
-      <w:r/>
+      <w:pPr/>
       <w:r>
+        <w:rPr>
+          <w:lang w:val="pt_PT" w:bidi="pt_PT"/>
+        </w:rPr>
+      </w:r>
+      <w:r>
+        <w:rPr>
+          <w:lang w:val="pt_PT" w:bidi="pt_PT"/>
+        </w:rPr>
         <w:t>This PDF version is provided under the same license.</w:t>
       </w:r>
-      <w:r/>
-      <w:r/>
+      <w:r>
+        <w:rPr>
+          <w:lang w:val="pt_PT" w:bidi="pt_PT"/>
+        </w:rPr>
+      </w:r>
+      <w:r>
+        <w:rPr>
+          <w:lang w:val="pt_PT" w:bidi="pt_PT"/>
+        </w:rPr>
+      </w:r>
     </w:p>
     <w:p>
       <w:pPr>
         <w:pStyle w:val="Heading1"/>
       </w:pPr>
       <w:r>
+        <w:rPr>
+          <w:lang w:val="pt_PT" w:bidi="pt_PT"/>
+        </w:rPr>
         <w:t>Notas de Estudo (Biblica)</w:t>
       </w:r>
     </w:p>
@@ -105,33 +177,72 @@
       </w:pPr>
     </w:p>
     <w:p>
-      <w:r/>
+      <w:pPr/>
+      <w:r>
+        <w:rPr>
+          <w:lang w:val="pt_PT" w:bidi="pt_PT"/>
+        </w:rPr>
+      </w:r>
     </w:p>
     <w:p>
       <w:pPr>
         <w:pStyle w:val="Heading2"/>
       </w:pPr>
       <w:r>
+        <w:rPr>
+          <w:lang w:val="pt_PT" w:bidi="pt_PT"/>
+        </w:rPr>
         <w:t>SNG</w:t>
       </w:r>
-      <w:r/>
+      <w:r>
+        <w:rPr>
+          <w:lang w:val="pt_PT" w:bidi="pt_PT"/>
+        </w:rPr>
+      </w:r>
     </w:p>
     <w:p>
-      <w:r/>
+      <w:pPr/>
+      <w:r>
+        <w:rPr>
+          <w:lang w:val="pt_PT" w:bidi="pt_PT"/>
+        </w:rPr>
+      </w:r>
       <w:r>
         <w:rPr>
           <w:i/>
+          <w:lang w:val="pt_PT" w:bidi="pt_PT"/>
         </w:rPr>
         <w:t>Cântico dos Cânticos 1.1–8.14</w:t>
       </w:r>
+      <w:r>
+        <w:rPr>
+          <w:lang w:val="pt_PT" w:bidi="pt_PT"/>
+        </w:rPr>
+      </w:r>
     </w:p>
     <w:p>
-      <w:r/>
+      <w:pPr/>
       <w:r>
+        <w:rPr>
+          <w:lang w:val="pt_PT" w:bidi="pt_PT"/>
+        </w:rPr>
+      </w:r>
+      <w:r>
+        <w:rPr>
+          <w:lang w:val="pt_PT" w:bidi="pt_PT"/>
+        </w:rPr>
         <w:t xml:space="preserve"> </w:t>
       </w:r>
-      <w:r/>
-      <w:r/>
+      <w:r>
+        <w:rPr>
+          <w:lang w:val="pt_PT" w:bidi="pt_PT"/>
+        </w:rPr>
+      </w:r>
+      <w:r>
+        <w:rPr>
+          <w:lang w:val="pt_PT" w:bidi="pt_PT"/>
+        </w:rPr>
+      </w:r>
     </w:p>
     <w:p>
       <w:pPr>
@@ -149,42 +260,88 @@
       </w:pPr>
     </w:p>
     <w:p>
-      <w:r/>
+      <w:pPr/>
+      <w:r>
+        <w:rPr>
+          <w:lang w:val="pt_PT" w:bidi="pt_PT"/>
+        </w:rPr>
+      </w:r>
     </w:p>
     <w:p>
       <w:pPr>
         <w:pStyle w:val="Heading2"/>
       </w:pPr>
       <w:r>
+        <w:rPr>
+          <w:lang w:val="pt_PT" w:bidi="pt_PT"/>
+        </w:rPr>
         <w:t>Cântico dos Cânticos 1.1–8.14</w:t>
       </w:r>
-      <w:r/>
+      <w:r>
+        <w:rPr>
+          <w:lang w:val="pt_PT" w:bidi="pt_PT"/>
+        </w:rPr>
+      </w:r>
     </w:p>
     <w:p>
-      <w:r/>
+      <w:pPr/>
       <w:r>
+        <w:rPr>
+          <w:lang w:val="pt_PT" w:bidi="pt_PT"/>
+        </w:rPr>
+      </w:r>
+      <w:r>
+        <w:rPr>
+          <w:lang w:val="pt_PT" w:bidi="pt_PT"/>
+        </w:rPr>
         <w:t xml:space="preserve">A mulher é a primeira a falar em Cântico dos Cânticos. Tanto ela quanto o homem que ama são </w:t>
       </w:r>
       <w:r>
+        <w:rPr>
+          <w:lang w:val="pt_PT" w:bidi="pt_PT"/>
+        </w:rPr>
         <w:t>pastores</w:t>
       </w:r>
       <w:r>
+        <w:rPr>
+          <w:lang w:val="pt_PT" w:bidi="pt_PT"/>
+        </w:rPr>
         <w:t xml:space="preserve">. Por centenas de anos, esse trabalho foi muito comum entre o povo de </w:t>
       </w:r>
       <w:r>
+        <w:rPr>
+          <w:lang w:val="pt_PT" w:bidi="pt_PT"/>
+        </w:rPr>
         <w:t>Israel</w:t>
       </w:r>
       <w:r>
+        <w:rPr>
+          <w:lang w:val="pt_PT" w:bidi="pt_PT"/>
+        </w:rPr>
         <w:t xml:space="preserve">. A mulher e o homem são ambos adultos. Isso é verdade, mesmo que os irmãos da mulher a tratem como se ela ainda fosse jovem. A mulher e o homem têm desejos muito fortes um pelo outro. Para a mulher, tudo no homem é encantador. Para o homem, a mulher é tão bonita e tão encantadora. Eles são completamente comprometidos um com o outro. Três vezes a mulher fala sobre como ela e o homem pertencem um ao outro. Isso mostra que eles não amam ninguém mais da mesma forma que se amam. Também mostra que nenhum deles possui ou controla o outro. Ambos escolhem fazer coisas para agradar o outro. Eles se convidam para sair juntos. Eles desejam estar juntos. Eles procuram maneiras de se encontrar e passar tempo juntos. A maioria dos poemas da mulher e do homem é sobre as esperanças sexuais que têm. Eles esperam desfrutar plenamente do corpo um do outro. Os poemas são sobre o que imaginam fazer juntos. Eles imaginam essas coisas livremente e explicam essas coisas com muito cuidado. Mas ainda não podem agir plenamente sobre seus desejos sexuais. Três vezes a mulher fala sobre não despertar o amor. Isso significa que eles devem esperar para fazer o que imaginam fazer um com o outro. É muito difícil para eles esperar. A mulher e o homem comparam os corpos um do outro a muitas coisas diferentes. Isso inclui coisas na </w:t>
       </w:r>
       <w:r>
+        <w:rPr>
+          <w:lang w:val="pt_PT" w:bidi="pt_PT"/>
+        </w:rPr>
         <w:t>criação</w:t>
       </w:r>
       <w:r>
+        <w:rPr>
+          <w:lang w:val="pt_PT" w:bidi="pt_PT"/>
+        </w:rPr>
         <w:t xml:space="preserve"> como animais, jardins, montanhas, flores, frutas e especiarias. Incluem coisas nas cidades como torres, pilares, exércitos, portões, marfim, ouro e seda. A mulher compara o amor a muitas coisas. Não pode ser parado por nada na criação ou pela morte. Não pode ser controlado pelo dinheiro. Essas palavras são uma imagem de quão forte é o amor.</w:t>
       </w:r>
-      <w:r/>
-      <w:r/>
+      <w:r>
+        <w:rPr>
+          <w:lang w:val="pt_PT" w:bidi="pt_PT"/>
+        </w:rPr>
+      </w:r>
+      <w:r>
+        <w:rPr>
+          <w:lang w:val="pt_PT" w:bidi="pt_PT"/>
+        </w:rPr>
+      </w:r>
     </w:p>
     <w:sectPr>
       <w:footnotePr>
@@ -2086,7 +2243,7 @@
     <w:rPrDefault>
       <w:rPr>
         <w:rFonts w:ascii="Times New Roman" w:eastAsia="Times New Roman" w:hAnsi="Times New Roman" w:cs="Times New Roman"/>
-        <w:lang w:val="en-US" w:eastAsia="en-US" w:bidi="ar-SA"/>
+        <w:lang w:val="pt_PT" w:eastAsia="en-US" w:bidi="ar-SA"/>
       </w:rPr>
     </w:rPrDefault>
     <w:pPrDefault/>
